--- a/TEMP/input/p015r_LH_++MHS_PHS_G1/tcn_p015r.docx
+++ b/TEMP/input/p015r_LH_++MHS_PHS_G1/tcn_p015r.docx
@@ -410,7 +410,7 @@
           <w:color w:val="000000"/>
           <w:rtl w:val="0"/>
         </w:rPr>
-        <w:t xml:space="preserve">ans adjouster aulcune chose à iceluy en ceste</w:t>
+        <w:t xml:space="preserve">ans adjouster aulcune chose à iceluy, en ceste</w:t>
       </w:r>
       <w:r>
         <w:rPr>

--- a/TEMP/input/p015r_LH_++MHS_PHS_G1/tcn_p015r.docx
+++ b/TEMP/input/p015r_LH_++MHS_PHS_G1/tcn_p015r.docx
@@ -736,18 +736,81 @@
           <w:color w:val="000000"/>
           <w:rtl w:val="0"/>
         </w:rPr>
-        <w:t xml:space="preserve">eincture de guesde ou pastel,</w:t>
-      </w:r>
-      <w:r>
-        <w:rPr>
-          <w:rFonts w:ascii="Courier New" w:cs="Courier New" w:eastAsia="Courier New" w:hAnsi="Courier New"/>
-          <w:b w:val="0"/>
-          <w:color w:val="0000ff"/>
-          <w:sz w:val="18"/>
-          <w:szCs w:val="18"/>
-          <w:rtl w:val="0"/>
-        </w:rPr>
-        <w:t xml:space="preserve">&lt;/m&gt;</w:t>
+        <w:t xml:space="preserve">eincture de </w:t>
+      </w:r>
+      <w:r>
+        <w:rPr>
+          <w:rFonts w:ascii="Courier New" w:cs="Courier New" w:eastAsia="Courier New" w:hAnsi="Courier New"/>
+          <w:b w:val="0"/>
+          <w:color w:val="0000ff"/>
+          <w:sz w:val="18"/>
+          <w:szCs w:val="18"/>
+          <w:rtl w:val="0"/>
+        </w:rPr>
+        <w:t xml:space="preserve">&lt;pa&gt;</w:t>
+      </w:r>
+      <w:r>
+        <w:rPr>
+          <w:b w:val="0"/>
+          <w:color w:val="000000"/>
+          <w:rtl w:val="0"/>
+        </w:rPr>
+        <w:t xml:space="preserve">guesde</w:t>
+      </w:r>
+      <w:r>
+        <w:rPr>
+          <w:rFonts w:ascii="Courier New" w:cs="Courier New" w:eastAsia="Courier New" w:hAnsi="Courier New"/>
+          <w:b w:val="0"/>
+          <w:color w:val="0000ff"/>
+          <w:sz w:val="18"/>
+          <w:szCs w:val="18"/>
+          <w:rtl w:val="0"/>
+        </w:rPr>
+        <w:t xml:space="preserve">&lt;/pa&gt;</w:t>
+      </w:r>
+      <w:r>
+        <w:rPr>
+          <w:b w:val="0"/>
+          <w:color w:val="000000"/>
+          <w:rtl w:val="0"/>
+        </w:rPr>
+        <w:t xml:space="preserve"> ou </w:t>
+      </w:r>
+      <w:r>
+        <w:rPr>
+          <w:rFonts w:ascii="Courier New" w:cs="Courier New" w:eastAsia="Courier New" w:hAnsi="Courier New"/>
+          <w:b w:val="0"/>
+          <w:color w:val="0000ff"/>
+          <w:sz w:val="18"/>
+          <w:szCs w:val="18"/>
+          <w:rtl w:val="0"/>
+        </w:rPr>
+        <w:t xml:space="preserve">&lt;pa&gt;</w:t>
+      </w:r>
+      <w:r>
+        <w:rPr>
+          <w:b w:val="0"/>
+          <w:color w:val="000000"/>
+          <w:rtl w:val="0"/>
+        </w:rPr>
+        <w:t xml:space="preserve">pastel</w:t>
+      </w:r>
+      <w:r>
+        <w:rPr>
+          <w:rFonts w:ascii="Courier New" w:cs="Courier New" w:eastAsia="Courier New" w:hAnsi="Courier New"/>
+          <w:b w:val="0"/>
+          <w:color w:val="0000ff"/>
+          <w:sz w:val="18"/>
+          <w:szCs w:val="18"/>
+          <w:rtl w:val="0"/>
+        </w:rPr>
+        <w:t xml:space="preserve">&lt;/pa&gt;&lt;/m&gt;</w:t>
+      </w:r>
+      <w:r>
+        <w:rPr>
+          <w:rtl w:val="0"/>
+        </w:rPr>
+        <w:t xml:space="preserve">,</w:t>
       </w:r>
       <w:r>
         <w:rPr>
@@ -1183,18 +1246,24 @@
           <w:color w:val="000000"/>
           <w:rtl w:val="0"/>
         </w:rPr>
-        <w:t xml:space="preserve"> des pieces de meschant </w:t>
-      </w:r>
-      <w:r>
-        <w:rPr>
-          <w:rFonts w:ascii="Courier New" w:cs="Courier New" w:eastAsia="Courier New" w:hAnsi="Courier New"/>
-          <w:b w:val="0"/>
+        <w:t xml:space="preserve"> des pieces de </w:t>
+      </w:r>
+      <w:r>
+        <w:rPr>
+          <w:rFonts w:ascii="Courier New" w:cs="Courier New" w:eastAsia="Courier New" w:hAnsi="Courier New"/>
           <w:color w:val="0000ff"/>
           <w:sz w:val="18"/>
           <w:szCs w:val="18"/>
           <w:rtl w:val="0"/>
         </w:rPr>
         <w:t xml:space="preserve">&lt;m&gt;</w:t>
+      </w:r>
+      <w:r>
+        <w:rPr>
+          <w:color w:val="000000"/>
+          <w:rtl w:val="0"/>
+        </w:rPr>
+        <w:t xml:space="preserve">meschant </w:t>
       </w:r>
       <w:r>
         <w:rPr>
@@ -3365,7 +3434,41 @@
           <w:color w:val="000000"/>
           <w:rtl w:val="0"/>
         </w:rPr>
-        <w:t xml:space="preserve">gecte, esta&lt;exp&gt;n&lt;/exp&gt;t fondu, un peu de </w:t>
+        <w:t xml:space="preserve">gecte, esta</w:t>
+      </w:r>
+      <w:r>
+        <w:rPr>
+          <w:rFonts w:ascii="Courier New" w:cs="Courier New" w:eastAsia="Courier New" w:hAnsi="Courier New"/>
+          <w:color w:val="a9a9a9"/>
+          <w:sz w:val="14"/>
+          <w:szCs w:val="14"/>
+          <w:rtl w:val="0"/>
+        </w:rPr>
+        <w:t xml:space="preserve">&lt;exp&gt;</w:t>
+      </w:r>
+      <w:r>
+        <w:rPr>
+          <w:color w:val="000000"/>
+          <w:rtl w:val="0"/>
+        </w:rPr>
+        <w:t xml:space="preserve">n</w:t>
+      </w:r>
+      <w:r>
+        <w:rPr>
+          <w:rFonts w:ascii="Courier New" w:cs="Courier New" w:eastAsia="Courier New" w:hAnsi="Courier New"/>
+          <w:color w:val="a9a9a9"/>
+          <w:sz w:val="14"/>
+          <w:szCs w:val="14"/>
+          <w:rtl w:val="0"/>
+        </w:rPr>
+        <w:t xml:space="preserve">&lt;/exp&gt;</w:t>
+      </w:r>
+      <w:r>
+        <w:rPr>
+          <w:color w:val="000000"/>
+          <w:rtl w:val="0"/>
+        </w:rPr>
+        <w:t xml:space="preserve">t fondu, un peu de </w:t>
       </w:r>
       <w:r>
         <w:rPr>
@@ -4733,7 +4836,34 @@
           <w:color w:val="000000"/>
           <w:rtl w:val="0"/>
         </w:rPr>
-        <w:t xml:space="preserve">se rend fort spongieulx. C'est pourquoy il le fault rebattre, aultrem&lt;exp&gt;ent&lt;/exp&gt;</w:t>
+        <w:t xml:space="preserve">se rend fort spongieulx. C'est pourquoy il le fault rebattre, aultrem</w:t>
+      </w:r>
+      <w:r>
+        <w:rPr>
+          <w:rFonts w:ascii="Courier New" w:cs="Courier New" w:eastAsia="Courier New" w:hAnsi="Courier New"/>
+          <w:color w:val="a9a9a9"/>
+          <w:sz w:val="14"/>
+          <w:szCs w:val="14"/>
+          <w:rtl w:val="0"/>
+        </w:rPr>
+        <w:t xml:space="preserve">&lt;exp&gt;</w:t>
+      </w:r>
+      <w:r>
+        <w:rPr>
+          <w:color w:val="000000"/>
+          <w:rtl w:val="0"/>
+        </w:rPr>
+        <w:t xml:space="preserve">ent</w:t>
+      </w:r>
+      <w:r>
+        <w:rPr>
+          <w:rFonts w:ascii="Courier New" w:cs="Courier New" w:eastAsia="Courier New" w:hAnsi="Courier New"/>
+          <w:color w:val="a9a9a9"/>
+          <w:sz w:val="14"/>
+          <w:szCs w:val="14"/>
+          <w:rtl w:val="0"/>
+        </w:rPr>
+        <w:t xml:space="preserve">&lt;/exp&gt;</w:t>
       </w:r>
       <w:r>
         <w:rPr>
@@ -4771,7 +4901,41 @@
           <w:color w:val="000000"/>
           <w:rtl w:val="0"/>
         </w:rPr>
-        <w:t xml:space="preserve">il est frangible, co&lt;exp&gt;mm&lt;/exp&gt;e on voict aulx manches de cuilleres.</w:t>
+        <w:t xml:space="preserve">il est frangible, co</w:t>
+      </w:r>
+      <w:r>
+        <w:rPr>
+          <w:rFonts w:ascii="Courier New" w:cs="Courier New" w:eastAsia="Courier New" w:hAnsi="Courier New"/>
+          <w:color w:val="a9a9a9"/>
+          <w:sz w:val="14"/>
+          <w:szCs w:val="14"/>
+          <w:rtl w:val="0"/>
+        </w:rPr>
+        <w:t xml:space="preserve">&lt;exp&gt;</w:t>
+      </w:r>
+      <w:r>
+        <w:rPr>
+          <w:color w:val="000000"/>
+          <w:rtl w:val="0"/>
+        </w:rPr>
+        <w:t xml:space="preserve">mm</w:t>
+      </w:r>
+      <w:r>
+        <w:rPr>
+          <w:rFonts w:ascii="Courier New" w:cs="Courier New" w:eastAsia="Courier New" w:hAnsi="Courier New"/>
+          <w:color w:val="a9a9a9"/>
+          <w:sz w:val="14"/>
+          <w:szCs w:val="14"/>
+          <w:rtl w:val="0"/>
+        </w:rPr>
+        <w:t xml:space="preserve">&lt;/exp&gt;</w:t>
+      </w:r>
+      <w:r>
+        <w:rPr>
+          <w:color w:val="000000"/>
+          <w:rtl w:val="0"/>
+        </w:rPr>
+        <w:t xml:space="preserve">e on voict aulx manches de cuilleres.</w:t>
       </w:r>
       <w:r>
         <w:rPr>

--- a/TEMP/input/p015r_LH_++MHS_PHS_G1/tcn_p015r.docx
+++ b/TEMP/input/p015r_LH_++MHS_PHS_G1/tcn_p015r.docx
@@ -448,7 +448,40 @@
           <w:color w:val="000000"/>
           <w:rtl w:val="0"/>
         </w:rPr>
-        <w:t xml:space="preserve">sorte. Comme il est </w:t>
+        <w:t xml:space="preserve">sorte. Co</w:t>
+      </w:r>
+      <w:r>
+        <w:rPr>
+          <w:rFonts w:ascii="Courier New" w:cs="Courier New" w:eastAsia="Courier New" w:hAnsi="Courier New"/>
+          <w:color w:val="a9a9a9"/>
+          <w:sz w:val="14"/>
+          <w:szCs w:val="14"/>
+          <w:rtl w:val="0"/>
+        </w:rPr>
+        <w:t xml:space="preserve">&lt;exp&gt;</w:t>
+      </w:r>
+      <w:r>
+        <w:rPr>
+          <w:rtl w:val="0"/>
+        </w:rPr>
+        <w:t xml:space="preserve">mm</w:t>
+      </w:r>
+      <w:r>
+        <w:rPr>
+          <w:rFonts w:ascii="Courier New" w:cs="Courier New" w:eastAsia="Courier New" w:hAnsi="Courier New"/>
+          <w:color w:val="a9a9a9"/>
+          <w:sz w:val="14"/>
+          <w:szCs w:val="14"/>
+          <w:rtl w:val="0"/>
+        </w:rPr>
+        <w:t xml:space="preserve">&lt;/exp&gt;</w:t>
+      </w:r>
+      <w:r>
+        <w:rPr>
+          <w:color w:val="000000"/>
+          <w:rtl w:val="0"/>
+        </w:rPr>
+        <w:t xml:space="preserve">e il est </w:t>
       </w:r>
       <w:r>
         <w:rPr>

--- a/TEMP/input/p015r_LH_++MHS_PHS_G1/tcn_p015r.docx
+++ b/TEMP/input/p015r_LH_++MHS_PHS_G1/tcn_p015r.docx
@@ -147,24 +147,7 @@
           <w:szCs w:val="18"/>
           <w:rtl w:val="0"/>
         </w:rPr>
-        <w:t xml:space="preserve">&lt;id&gt;</w:t>
-      </w:r>
-      <w:r>
-        <w:rPr>
-          <w:color w:val="000000"/>
-          <w:rtl w:val="0"/>
-        </w:rPr>
-        <w:t xml:space="preserve">p015r_a1</w:t>
-      </w:r>
-      <w:r>
-        <w:rPr>
-          <w:rFonts w:ascii="Courier New" w:cs="Courier New" w:eastAsia="Courier New" w:hAnsi="Courier New"/>
-          <w:color w:val="7f6000"/>
-          <w:sz w:val="18"/>
-          <w:szCs w:val="18"/>
-          <w:rtl w:val="0"/>
-        </w:rPr>
-        <w:t xml:space="preserve">&lt;/id&gt;</w:t>
+        <w:t xml:space="preserve">&lt;id&gt;p015r_1&lt;/id&gt;</w:t>
       </w:r>
       <w:r>
         <w:rPr>
@@ -1538,24 +1521,7 @@
           <w:szCs w:val="18"/>
           <w:rtl w:val="0"/>
         </w:rPr>
-        <w:t xml:space="preserve">&lt;id&gt;</w:t>
-      </w:r>
-      <w:r>
-        <w:rPr>
-          <w:color w:val="000000"/>
-          <w:rtl w:val="0"/>
-        </w:rPr>
-        <w:t xml:space="preserve">p015r_a2</w:t>
-      </w:r>
-      <w:r>
-        <w:rPr>
-          <w:rFonts w:ascii="Courier New" w:cs="Courier New" w:eastAsia="Courier New" w:hAnsi="Courier New"/>
-          <w:color w:val="7f6000"/>
-          <w:sz w:val="18"/>
-          <w:szCs w:val="18"/>
-          <w:rtl w:val="0"/>
-        </w:rPr>
-        <w:t xml:space="preserve">&lt;/id&gt;</w:t>
+        <w:t xml:space="preserve">&lt;id&gt;p015r_2&lt;/id&gt;</w:t>
       </w:r>
       <w:r>
         <w:rPr>
@@ -3941,24 +3907,7 @@
           <w:szCs w:val="18"/>
           <w:rtl w:val="0"/>
         </w:rPr>
-        <w:t xml:space="preserve">&lt;id&gt;</w:t>
-      </w:r>
-      <w:r>
-        <w:rPr>
-          <w:color w:val="000000"/>
-          <w:rtl w:val="0"/>
-        </w:rPr>
-        <w:t xml:space="preserve">p015r_a3</w:t>
-      </w:r>
-      <w:r>
-        <w:rPr>
-          <w:rFonts w:ascii="Courier New" w:cs="Courier New" w:eastAsia="Courier New" w:hAnsi="Courier New"/>
-          <w:color w:val="7f6000"/>
-          <w:sz w:val="18"/>
-          <w:szCs w:val="18"/>
-          <w:rtl w:val="0"/>
-        </w:rPr>
-        <w:t xml:space="preserve">&lt;/id&gt;</w:t>
+        <w:t xml:space="preserve">&lt;id&gt;p015r_3&lt;/id&gt;</w:t>
       </w:r>
       <w:r>
         <w:rPr>

--- a/TEMP/input/p015r_LH_++MHS_PHS_G1/tcn_p015r.docx
+++ b/TEMP/input/p015r_LH_++MHS_PHS_G1/tcn_p015r.docx
@@ -3728,7 +3728,7 @@
           <w:color w:val="000000"/>
           <w:rtl w:val="0"/>
         </w:rPr>
-        <w:t xml:space="preserve">à la chaleur du</w:t>
+        <w:t xml:space="preserve">à la chaleur</w:t>
       </w:r>
       <w:r>
         <w:rPr>
@@ -3761,6 +3761,12 @@
           <w:color w:val="000000"/>
         </w:rPr>
       </w:pPr>
+      <w:r>
+        <w:rPr>
+          <w:rtl w:val="0"/>
+        </w:rPr>
+        <w:t xml:space="preserve">du </w:t>
+      </w:r>
       <w:r>
         <w:rPr>
           <w:rFonts w:ascii="Courier New" w:cs="Courier New" w:eastAsia="Courier New" w:hAnsi="Courier New"/>

--- a/TEMP/input/p015r_LH_++MHS_PHS_G1/tcn_p015r.docx
+++ b/TEMP/input/p015r_LH_++MHS_PHS_G1/tcn_p015r.docx
@@ -4972,7 +4972,7 @@
     </w:p>
     <w:sectPr>
       <w:pgSz w:h="15840" w:w="12240"/>
-      <w:pgMar w:bottom="1440" w:top="1440" w:left="1440" w:right="1440" w:header="0"/>
+      <w:pgMar w:bottom="1440" w:top="1440" w:left="1440" w:right="1440" w:header="0" w:footer="720"/>
       <w:pgNumType w:start="1"/>
     </w:sectPr>
   </w:body>

--- a/TEMP/input/p015r_LH_++MHS_PHS_G1/tcn_p015r.docx
+++ b/TEMP/input/p015r_LH_++MHS_PHS_G1/tcn_p015r.docx
@@ -3285,7 +3285,7 @@
           <w:color w:val="000000"/>
           <w:rtl w:val="0"/>
         </w:rPr>
-        <w:t xml:space="preserve"> est fort bonne. </w:t>
+        <w:t xml:space="preserve"> est fort bonne. / </w:t>
       </w:r>
       <w:r>
         <w:rPr>

--- a/TEMP/input/p015r_LH_++MHS_PHS_G1/tcn_p015r.docx
+++ b/TEMP/input/p015r_LH_++MHS_PHS_G1/tcn_p015r.docx
@@ -12,7 +12,6 @@
           <w:between w:space="0" w:sz="0" w:val="nil"/>
         </w:pBdr>
         <w:shd w:fill="auto" w:val="clear"/>
-        <w:contextualSpacing w:val="0"/>
         <w:rPr>
           <w:color w:val="000000"/>
         </w:rPr>
@@ -62,7 +61,6 @@
           <w:between w:space="0" w:sz="0" w:val="nil"/>
         </w:pBdr>
         <w:shd w:fill="auto" w:val="clear"/>
-        <w:contextualSpacing w:val="0"/>
         <w:rPr>
           <w:color w:val="000000"/>
         </w:rPr>
@@ -110,7 +108,6 @@
           <w:between w:space="0" w:sz="0" w:val="nil"/>
         </w:pBdr>
         <w:shd w:fill="auto" w:val="clear"/>
-        <w:contextualSpacing w:val="0"/>
         <w:rPr>
           <w:color w:val="000000"/>
         </w:rPr>
@@ -231,7 +228,6 @@
           <w:between w:space="0" w:sz="0" w:val="nil"/>
         </w:pBdr>
         <w:shd w:fill="auto" w:val="clear"/>
-        <w:contextualSpacing w:val="0"/>
         <w:rPr>
           <w:color w:val="000000"/>
         </w:rPr>
@@ -252,7 +248,6 @@
           <w:between w:space="0" w:sz="0" w:val="nil"/>
         </w:pBdr>
         <w:shd w:fill="auto" w:val="clear"/>
-        <w:contextualSpacing w:val="0"/>
         <w:rPr>
           <w:color w:val="000000"/>
         </w:rPr>
@@ -353,7 +348,6 @@
           <w:between w:space="0" w:sz="0" w:val="nil"/>
         </w:pBdr>
         <w:shd w:fill="auto" w:val="clear"/>
-        <w:contextualSpacing w:val="0"/>
         <w:rPr>
           <w:color w:val="000000"/>
         </w:rPr>
@@ -421,7 +415,6 @@
           <w:between w:space="0" w:sz="0" w:val="nil"/>
         </w:pBdr>
         <w:shd w:fill="auto" w:val="clear"/>
-        <w:contextualSpacing w:val="0"/>
         <w:rPr>
           <w:color w:val="000000"/>
         </w:rPr>
@@ -545,7 +538,6 @@
           <w:between w:space="0" w:sz="0" w:val="nil"/>
         </w:pBdr>
         <w:shd w:fill="auto" w:val="clear"/>
-        <w:contextualSpacing w:val="0"/>
         <w:rPr>
           <w:color w:val="000000"/>
         </w:rPr>
@@ -685,7 +677,6 @@
           <w:between w:space="0" w:sz="0" w:val="nil"/>
         </w:pBdr>
         <w:shd w:fill="auto" w:val="clear"/>
-        <w:contextualSpacing w:val="0"/>
         <w:rPr>
           <w:color w:val="000000"/>
         </w:rPr>
@@ -886,7 +877,6 @@
           <w:between w:space="0" w:sz="0" w:val="nil"/>
         </w:pBdr>
         <w:shd w:fill="auto" w:val="clear"/>
-        <w:contextualSpacing w:val="0"/>
         <w:rPr>
           <w:color w:val="000000"/>
         </w:rPr>
@@ -991,7 +981,6 @@
           <w:between w:space="0" w:sz="0" w:val="nil"/>
         </w:pBdr>
         <w:shd w:fill="auto" w:val="clear"/>
-        <w:contextualSpacing w:val="0"/>
         <w:rPr>
           <w:color w:val="000000"/>
         </w:rPr>
@@ -1082,7 +1071,6 @@
           <w:between w:space="0" w:sz="0" w:val="nil"/>
         </w:pBdr>
         <w:shd w:fill="auto" w:val="clear"/>
-        <w:contextualSpacing w:val="0"/>
         <w:rPr>
           <w:color w:val="000000"/>
         </w:rPr>
@@ -1219,7 +1207,6 @@
           <w:between w:space="0" w:sz="0" w:val="nil"/>
         </w:pBdr>
         <w:shd w:fill="auto" w:val="clear"/>
-        <w:contextualSpacing w:val="0"/>
         <w:rPr>
           <w:color w:val="000000"/>
         </w:rPr>
@@ -1349,7 +1336,6 @@
           <w:between w:space="0" w:sz="0" w:val="nil"/>
         </w:pBdr>
         <w:shd w:fill="auto" w:val="clear"/>
-        <w:contextualSpacing w:val="0"/>
         <w:rPr>
           <w:color w:val="000000"/>
         </w:rPr>
@@ -1417,7 +1403,6 @@
           <w:between w:space="0" w:sz="0" w:val="nil"/>
         </w:pBdr>
         <w:shd w:fill="auto" w:val="clear"/>
-        <w:contextualSpacing w:val="0"/>
         <w:rPr>
           <w:color w:val="000000"/>
         </w:rPr>
@@ -1455,7 +1440,6 @@
           <w:between w:space="0" w:sz="0" w:val="nil"/>
         </w:pBdr>
         <w:shd w:fill="auto" w:val="clear"/>
-        <w:contextualSpacing w:val="0"/>
         <w:rPr>
           <w:rFonts w:ascii="Courier New" w:cs="Courier New" w:eastAsia="Courier New" w:hAnsi="Courier New"/>
           <w:color w:val="7f6000"/>
@@ -1484,7 +1468,6 @@
           <w:between w:space="0" w:sz="0" w:val="nil"/>
         </w:pBdr>
         <w:shd w:fill="auto" w:val="clear"/>
-        <w:contextualSpacing w:val="0"/>
         <w:rPr>
           <w:color w:val="000000"/>
         </w:rPr>
@@ -1590,7 +1573,6 @@
           <w:between w:space="0" w:sz="0" w:val="nil"/>
         </w:pBdr>
         <w:shd w:fill="auto" w:val="clear"/>
-        <w:contextualSpacing w:val="0"/>
         <w:rPr>
           <w:color w:val="000000"/>
         </w:rPr>
@@ -1611,7 +1593,6 @@
           <w:between w:space="0" w:sz="0" w:val="nil"/>
         </w:pBdr>
         <w:shd w:fill="auto" w:val="clear"/>
-        <w:contextualSpacing w:val="0"/>
         <w:rPr>
           <w:color w:val="000000"/>
         </w:rPr>
@@ -1693,7 +1674,6 @@
           <w:between w:space="0" w:sz="0" w:val="nil"/>
         </w:pBdr>
         <w:shd w:fill="auto" w:val="clear"/>
-        <w:contextualSpacing w:val="0"/>
         <w:rPr>
           <w:color w:val="000000"/>
         </w:rPr>
@@ -1754,7 +1734,6 @@
           <w:between w:space="0" w:sz="0" w:val="nil"/>
         </w:pBdr>
         <w:shd w:fill="auto" w:val="clear"/>
-        <w:contextualSpacing w:val="0"/>
         <w:rPr>
           <w:color w:val="000000"/>
         </w:rPr>
@@ -1983,7 +1962,6 @@
           <w:between w:space="0" w:sz="0" w:val="nil"/>
         </w:pBdr>
         <w:shd w:fill="auto" w:val="clear"/>
-        <w:contextualSpacing w:val="0"/>
         <w:rPr>
           <w:color w:val="000000"/>
         </w:rPr>
@@ -2084,7 +2062,6 @@
           <w:between w:space="0" w:sz="0" w:val="nil"/>
         </w:pBdr>
         <w:shd w:fill="auto" w:val="clear"/>
-        <w:contextualSpacing w:val="0"/>
         <w:rPr>
           <w:color w:val="000000"/>
         </w:rPr>
@@ -2189,7 +2166,6 @@
           <w:between w:space="0" w:sz="0" w:val="nil"/>
         </w:pBdr>
         <w:shd w:fill="auto" w:val="clear"/>
-        <w:contextualSpacing w:val="0"/>
         <w:rPr>
           <w:color w:val="000000"/>
         </w:rPr>
@@ -2227,7 +2203,6 @@
           <w:between w:space="0" w:sz="0" w:val="nil"/>
         </w:pBdr>
         <w:shd w:fill="auto" w:val="clear"/>
-        <w:contextualSpacing w:val="0"/>
         <w:rPr>
           <w:color w:val="000000"/>
         </w:rPr>
@@ -2356,7 +2331,6 @@
           <w:between w:space="0" w:sz="0" w:val="nil"/>
         </w:pBdr>
         <w:shd w:fill="auto" w:val="clear"/>
-        <w:contextualSpacing w:val="0"/>
         <w:rPr>
           <w:color w:val="000000"/>
         </w:rPr>
@@ -2425,7 +2399,6 @@
           <w:between w:space="0" w:sz="0" w:val="nil"/>
         </w:pBdr>
         <w:shd w:fill="auto" w:val="clear"/>
-        <w:contextualSpacing w:val="0"/>
         <w:rPr>
           <w:color w:val="000000"/>
         </w:rPr>
@@ -2640,7 +2613,6 @@
           <w:between w:space="0" w:sz="0" w:val="nil"/>
         </w:pBdr>
         <w:shd w:fill="auto" w:val="clear"/>
-        <w:contextualSpacing w:val="0"/>
         <w:rPr>
           <w:color w:val="000000"/>
         </w:rPr>
@@ -2851,7 +2823,6 @@
           <w:between w:space="0" w:sz="0" w:val="nil"/>
         </w:pBdr>
         <w:shd w:fill="auto" w:val="clear"/>
-        <w:contextualSpacing w:val="0"/>
         <w:rPr>
           <w:color w:val="000000"/>
         </w:rPr>
@@ -3087,7 +3058,6 @@
           <w:between w:space="0" w:sz="0" w:val="nil"/>
         </w:pBdr>
         <w:shd w:fill="auto" w:val="clear"/>
-        <w:contextualSpacing w:val="0"/>
         <w:rPr>
           <w:color w:val="000000"/>
         </w:rPr>
@@ -3223,7 +3193,6 @@
           <w:between w:space="0" w:sz="0" w:val="nil"/>
         </w:pBdr>
         <w:shd w:fill="auto" w:val="clear"/>
-        <w:contextualSpacing w:val="0"/>
         <w:rPr>
           <w:color w:val="000000"/>
         </w:rPr>
@@ -3423,7 +3392,6 @@
           <w:between w:space="0" w:sz="0" w:val="nil"/>
         </w:pBdr>
         <w:shd w:fill="auto" w:val="clear"/>
-        <w:contextualSpacing w:val="0"/>
         <w:rPr>
           <w:color w:val="000000"/>
         </w:rPr>
@@ -3548,7 +3516,6 @@
           <w:between w:space="0" w:sz="0" w:val="nil"/>
         </w:pBdr>
         <w:shd w:fill="auto" w:val="clear"/>
-        <w:contextualSpacing w:val="0"/>
         <w:rPr>
           <w:color w:val="000000"/>
         </w:rPr>
@@ -3586,7 +3553,6 @@
           <w:between w:space="0" w:sz="0" w:val="nil"/>
         </w:pBdr>
         <w:shd w:fill="auto" w:val="clear"/>
-        <w:contextualSpacing w:val="0"/>
         <w:rPr>
           <w:color w:val="000000"/>
         </w:rPr>
@@ -3607,7 +3573,6 @@
           <w:between w:space="0" w:sz="0" w:val="nil"/>
         </w:pBdr>
         <w:shd w:fill="auto" w:val="clear"/>
-        <w:contextualSpacing w:val="0"/>
         <w:rPr>
           <w:rFonts w:ascii="Courier New" w:cs="Courier New" w:eastAsia="Courier New" w:hAnsi="Courier New"/>
           <w:color w:val="0000ff"/>
@@ -3718,7 +3683,6 @@
           <w:between w:space="0" w:sz="0" w:val="nil"/>
         </w:pBdr>
         <w:shd w:fill="auto" w:val="clear"/>
-        <w:contextualSpacing w:val="0"/>
         <w:rPr>
           <w:color w:val="000000"/>
         </w:rPr>
@@ -3756,7 +3720,6 @@
           <w:between w:space="0" w:sz="0" w:val="nil"/>
         </w:pBdr>
         <w:shd w:fill="auto" w:val="clear"/>
-        <w:contextualSpacing w:val="0"/>
         <w:rPr>
           <w:color w:val="000000"/>
         </w:rPr>
@@ -3847,7 +3810,6 @@
           <w:between w:space="0" w:sz="0" w:val="nil"/>
         </w:pBdr>
         <w:shd w:fill="auto" w:val="clear"/>
-        <w:contextualSpacing w:val="0"/>
         <w:rPr>
           <w:rFonts w:ascii="Courier New" w:cs="Courier New" w:eastAsia="Courier New" w:hAnsi="Courier New"/>
           <w:color w:val="7f6000"/>
@@ -3876,7 +3838,6 @@
           <w:between w:space="0" w:sz="0" w:val="nil"/>
         </w:pBdr>
         <w:shd w:fill="auto" w:val="clear"/>
-        <w:contextualSpacing w:val="0"/>
         <w:rPr>
           <w:color w:val="000000"/>
         </w:rPr>
@@ -4057,7 +4018,6 @@
           <w:between w:space="0" w:sz="0" w:val="nil"/>
         </w:pBdr>
         <w:shd w:fill="auto" w:val="clear"/>
-        <w:contextualSpacing w:val="0"/>
         <w:rPr>
           <w:color w:val="000000"/>
         </w:rPr>
@@ -4078,7 +4038,6 @@
           <w:between w:space="0" w:sz="0" w:val="nil"/>
         </w:pBdr>
         <w:shd w:fill="auto" w:val="clear"/>
-        <w:contextualSpacing w:val="0"/>
         <w:rPr>
           <w:color w:val="000000"/>
         </w:rPr>
@@ -4189,7 +4148,6 @@
           <w:between w:space="0" w:sz="0" w:val="nil"/>
         </w:pBdr>
         <w:shd w:fill="auto" w:val="clear"/>
-        <w:contextualSpacing w:val="0"/>
         <w:rPr>
           <w:color w:val="000000"/>
         </w:rPr>
@@ -4326,7 +4284,6 @@
           <w:between w:space="0" w:sz="0" w:val="nil"/>
         </w:pBdr>
         <w:shd w:fill="auto" w:val="clear"/>
-        <w:contextualSpacing w:val="0"/>
         <w:rPr>
           <w:color w:val="000000"/>
         </w:rPr>
@@ -4538,7 +4495,6 @@
           <w:between w:space="0" w:sz="0" w:val="nil"/>
         </w:pBdr>
         <w:shd w:fill="auto" w:val="clear"/>
-        <w:contextualSpacing w:val="0"/>
         <w:rPr>
           <w:color w:val="000000"/>
         </w:rPr>
@@ -4788,7 +4744,6 @@
           <w:between w:space="0" w:sz="0" w:val="nil"/>
         </w:pBdr>
         <w:shd w:fill="auto" w:val="clear"/>
-        <w:contextualSpacing w:val="0"/>
         <w:rPr>
           <w:color w:val="000000"/>
         </w:rPr>
@@ -4879,7 +4834,6 @@
           <w:between w:space="0" w:sz="0" w:val="nil"/>
         </w:pBdr>
         <w:shd w:fill="auto" w:val="clear"/>
-        <w:contextualSpacing w:val="0"/>
         <w:rPr>
           <w:color w:val="000000"/>
         </w:rPr>
@@ -4951,7 +4905,6 @@
           <w:between w:space="0" w:sz="0" w:val="nil"/>
         </w:pBdr>
         <w:shd w:fill="auto" w:val="clear"/>
-        <w:contextualSpacing w:val="0"/>
         <w:rPr/>
       </w:pPr>
       <w:r>
